--- a/CoronaAPI/ArchitecturalSpecificationDocument/Bonus2.docx
+++ b/CoronaAPI/ArchitecturalSpecificationDocument/Bonus2.docx
@@ -4,8 +4,672 @@
   <w:body>
     <w:p>
       <w:pPr>
-        <w:rPr>
-          <w:rFonts w:hint="cs"/>
+        <w:pStyle w:val="NormalWeb"/>
+        <w:spacing w:after="0" w:afterAutospacing="0" w:line="211" w:lineRule="atLeast"/>
+        <w:rPr>
+          <w:rFonts w:asciiTheme="minorBidi" w:hAnsiTheme="minorBidi" w:cstheme="minorBidi"/>
+          <w:b/>
+          <w:bCs/>
+          <w:color w:val="222222"/>
+          <w:lang w:val="en-US"/>
+        </w:rPr>
+      </w:pPr>
+      <w:r>
+        <w:rPr>
+          <w:rFonts w:asciiTheme="minorBidi" w:hAnsiTheme="minorBidi" w:cstheme="minorBidi"/>
+          <w:b/>
+          <w:bCs/>
+          <w:color w:val="222222"/>
+          <w:lang w:val="en-US"/>
+        </w:rPr>
+        <w:t>Project architect document</w:t>
+      </w:r>
+    </w:p>
+    <w:p>
+      <w:pPr>
+        <w:pStyle w:val="NormalWeb"/>
+        <w:spacing w:after="0" w:afterAutospacing="0" w:line="211" w:lineRule="atLeast"/>
+        <w:rPr>
+          <w:rFonts w:asciiTheme="minorBidi" w:hAnsiTheme="minorBidi" w:cstheme="minorBidi"/>
+          <w:color w:val="222222"/>
+        </w:rPr>
+      </w:pPr>
+      <w:r>
+        <w:rPr>
+          <w:rFonts w:asciiTheme="minorBidi" w:hAnsiTheme="minorBidi" w:cstheme="minorBidi"/>
+          <w:color w:val="222222"/>
+          <w:lang w:val="en-US"/>
+        </w:rPr>
+        <w:t xml:space="preserve">The </w:t>
+      </w:r>
+      <w:proofErr w:type="gramStart"/>
+      <w:r>
+        <w:rPr>
+          <w:rFonts w:asciiTheme="minorBidi" w:hAnsiTheme="minorBidi" w:cstheme="minorBidi"/>
+          <w:color w:val="222222"/>
+          <w:lang w:val="en-US"/>
+        </w:rPr>
+        <w:t>frontend</w:t>
+      </w:r>
+      <w:proofErr w:type="gramEnd"/>
+      <w:r>
+        <w:rPr>
+          <w:rFonts w:asciiTheme="minorBidi" w:hAnsiTheme="minorBidi" w:cstheme="minorBidi"/>
+          <w:color w:val="222222"/>
+          <w:lang w:val="en-US"/>
+        </w:rPr>
+        <w:t xml:space="preserve"> UI layer is a HTML page with </w:t>
+      </w:r>
+      <w:proofErr w:type="spellStart"/>
+      <w:r>
+        <w:rPr>
+          <w:rFonts w:asciiTheme="minorBidi" w:hAnsiTheme="minorBidi" w:cstheme="minorBidi"/>
+          <w:color w:val="222222"/>
+          <w:lang w:val="en-US"/>
+        </w:rPr>
+        <w:t>css</w:t>
+      </w:r>
+      <w:proofErr w:type="spellEnd"/>
+      <w:r>
+        <w:rPr>
+          <w:rFonts w:asciiTheme="minorBidi" w:hAnsiTheme="minorBidi" w:cstheme="minorBidi"/>
+          <w:color w:val="222222"/>
+          <w:lang w:val="en-US"/>
+        </w:rPr>
+        <w:t xml:space="preserve"> and </w:t>
+      </w:r>
+      <w:proofErr w:type="spellStart"/>
+      <w:r>
+        <w:rPr>
+          <w:rFonts w:asciiTheme="minorBidi" w:hAnsiTheme="minorBidi" w:cstheme="minorBidi"/>
+          <w:color w:val="222222"/>
+          <w:lang w:val="en-US"/>
+        </w:rPr>
+        <w:t>Javascript</w:t>
+      </w:r>
+      <w:proofErr w:type="spellEnd"/>
+      <w:r>
+        <w:rPr>
+          <w:rFonts w:asciiTheme="minorBidi" w:hAnsiTheme="minorBidi" w:cstheme="minorBidi"/>
+          <w:color w:val="222222"/>
+          <w:lang w:val="en-US"/>
+        </w:rPr>
+        <w:t xml:space="preserve">. It runs on a web server (visual studio debug web server). This layer </w:t>
+      </w:r>
+      <w:proofErr w:type="gramStart"/>
+      <w:r>
+        <w:rPr>
+          <w:rFonts w:asciiTheme="minorBidi" w:hAnsiTheme="minorBidi" w:cstheme="minorBidi"/>
+          <w:color w:val="222222"/>
+          <w:lang w:val="en-US"/>
+        </w:rPr>
+        <w:t>access</w:t>
+      </w:r>
+      <w:proofErr w:type="gramEnd"/>
+      <w:r>
+        <w:rPr>
+          <w:rFonts w:asciiTheme="minorBidi" w:hAnsiTheme="minorBidi" w:cstheme="minorBidi"/>
+          <w:color w:val="222222"/>
+          <w:lang w:val="en-US"/>
+        </w:rPr>
+        <w:t xml:space="preserve"> the backend layer in http protocol using </w:t>
+      </w:r>
+      <w:proofErr w:type="spellStart"/>
+      <w:r>
+        <w:rPr>
+          <w:rFonts w:asciiTheme="minorBidi" w:hAnsiTheme="minorBidi" w:cstheme="minorBidi"/>
+          <w:color w:val="222222"/>
+          <w:lang w:val="en-US"/>
+        </w:rPr>
+        <w:t>javascript</w:t>
+      </w:r>
+      <w:proofErr w:type="spellEnd"/>
+      <w:r>
+        <w:rPr>
+          <w:rFonts w:asciiTheme="minorBidi" w:hAnsiTheme="minorBidi" w:cstheme="minorBidi"/>
+          <w:color w:val="222222"/>
+          <w:lang w:val="en-US"/>
+        </w:rPr>
+        <w:t xml:space="preserve"> fetch method. It uses Post for updates and </w:t>
+      </w:r>
+      <w:proofErr w:type="gramStart"/>
+      <w:r>
+        <w:rPr>
+          <w:rFonts w:asciiTheme="minorBidi" w:hAnsiTheme="minorBidi" w:cstheme="minorBidi"/>
+          <w:color w:val="222222"/>
+          <w:lang w:val="en-US"/>
+        </w:rPr>
+        <w:t>Get</w:t>
+      </w:r>
+      <w:proofErr w:type="gramEnd"/>
+      <w:r>
+        <w:rPr>
+          <w:rFonts w:asciiTheme="minorBidi" w:hAnsiTheme="minorBidi" w:cstheme="minorBidi"/>
+          <w:color w:val="222222"/>
+          <w:lang w:val="en-US"/>
+        </w:rPr>
+        <w:t xml:space="preserve"> for data </w:t>
+      </w:r>
+      <w:proofErr w:type="gramStart"/>
+      <w:r>
+        <w:rPr>
+          <w:rFonts w:asciiTheme="minorBidi" w:hAnsiTheme="minorBidi" w:cstheme="minorBidi"/>
+          <w:color w:val="222222"/>
+          <w:lang w:val="en-US"/>
+        </w:rPr>
+        <w:t>query</w:t>
+      </w:r>
+      <w:proofErr w:type="gramEnd"/>
+      <w:r>
+        <w:rPr>
+          <w:rFonts w:asciiTheme="minorBidi" w:hAnsiTheme="minorBidi" w:cstheme="minorBidi"/>
+          <w:color w:val="222222"/>
+          <w:lang w:val="en-US"/>
+        </w:rPr>
+        <w:t>.</w:t>
+      </w:r>
+    </w:p>
+    <w:p>
+      <w:pPr>
+        <w:pStyle w:val="NormalWeb"/>
+        <w:spacing w:after="0" w:afterAutospacing="0" w:line="211" w:lineRule="atLeast"/>
+        <w:rPr>
+          <w:rFonts w:asciiTheme="minorBidi" w:hAnsiTheme="minorBidi" w:cstheme="minorBidi"/>
+          <w:color w:val="222222"/>
+        </w:rPr>
+      </w:pPr>
+      <w:r>
+        <w:rPr>
+          <w:rFonts w:asciiTheme="minorBidi" w:hAnsiTheme="minorBidi" w:cstheme="minorBidi"/>
+          <w:color w:val="222222"/>
+          <w:lang w:val="en-US"/>
+        </w:rPr>
+        <w:t xml:space="preserve">The backend </w:t>
+      </w:r>
+      <w:proofErr w:type="spellStart"/>
+      <w:r>
+        <w:rPr>
+          <w:rFonts w:asciiTheme="minorBidi" w:hAnsiTheme="minorBidi" w:cstheme="minorBidi"/>
+          <w:color w:val="222222"/>
+          <w:lang w:val="en-US"/>
+        </w:rPr>
+        <w:t>WebAPI</w:t>
+      </w:r>
+      <w:proofErr w:type="spellEnd"/>
+      <w:r>
+        <w:rPr>
+          <w:rFonts w:asciiTheme="minorBidi" w:hAnsiTheme="minorBidi" w:cstheme="minorBidi"/>
+          <w:color w:val="222222"/>
+          <w:lang w:val="en-US"/>
+        </w:rPr>
+        <w:t xml:space="preserve"> layer uses .net </w:t>
+      </w:r>
+      <w:proofErr w:type="spellStart"/>
+      <w:r>
+        <w:rPr>
+          <w:rFonts w:asciiTheme="minorBidi" w:hAnsiTheme="minorBidi" w:cstheme="minorBidi"/>
+          <w:color w:val="222222"/>
+          <w:lang w:val="en-US"/>
+        </w:rPr>
+        <w:t>c#</w:t>
+      </w:r>
+      <w:proofErr w:type="spellEnd"/>
+      <w:r>
+        <w:rPr>
+          <w:rFonts w:asciiTheme="minorBidi" w:hAnsiTheme="minorBidi" w:cstheme="minorBidi"/>
+          <w:color w:val="222222"/>
+          <w:lang w:val="en-US"/>
+        </w:rPr>
+        <w:t xml:space="preserve"> web </w:t>
+      </w:r>
+      <w:proofErr w:type="spellStart"/>
+      <w:r>
+        <w:rPr>
+          <w:rFonts w:asciiTheme="minorBidi" w:hAnsiTheme="minorBidi" w:cstheme="minorBidi"/>
+          <w:color w:val="222222"/>
+          <w:lang w:val="en-US"/>
+        </w:rPr>
+        <w:t>api</w:t>
+      </w:r>
+      <w:proofErr w:type="spellEnd"/>
+      <w:r>
+        <w:rPr>
+          <w:rFonts w:asciiTheme="minorBidi" w:hAnsiTheme="minorBidi" w:cstheme="minorBidi"/>
+          <w:color w:val="222222"/>
+          <w:lang w:val="en-US"/>
+        </w:rPr>
+        <w:t xml:space="preserve"> project, it is in the same project as the UI and uses the same web server as the UI layer.</w:t>
+      </w:r>
+    </w:p>
+    <w:p>
+      <w:pPr>
+        <w:pStyle w:val="NormalWeb"/>
+        <w:spacing w:after="0" w:afterAutospacing="0" w:line="211" w:lineRule="atLeast"/>
+        <w:rPr>
+          <w:rFonts w:asciiTheme="minorBidi" w:hAnsiTheme="minorBidi" w:cstheme="minorBidi"/>
+          <w:color w:val="222222"/>
+        </w:rPr>
+      </w:pPr>
+      <w:r>
+        <w:rPr>
+          <w:rFonts w:asciiTheme="minorBidi" w:hAnsiTheme="minorBidi" w:cstheme="minorBidi"/>
+          <w:color w:val="222222"/>
+        </w:rPr>
+        <w:t xml:space="preserve">The backend has three layers: API, </w:t>
+      </w:r>
+      <w:proofErr w:type="spellStart"/>
+      <w:r>
+        <w:rPr>
+          <w:rFonts w:asciiTheme="minorBidi" w:hAnsiTheme="minorBidi" w:cstheme="minorBidi"/>
+          <w:color w:val="222222"/>
+        </w:rPr>
+        <w:t>Buiseness</w:t>
+      </w:r>
+      <w:proofErr w:type="spellEnd"/>
+      <w:r>
+        <w:rPr>
+          <w:rFonts w:asciiTheme="minorBidi" w:hAnsiTheme="minorBidi" w:cstheme="minorBidi"/>
+          <w:color w:val="222222"/>
+        </w:rPr>
+        <w:t xml:space="preserve"> Layer, Data Layer.</w:t>
+      </w:r>
+    </w:p>
+    <w:p>
+      <w:pPr>
+        <w:pStyle w:val="NormalWeb"/>
+        <w:spacing w:after="0" w:afterAutospacing="0" w:line="211" w:lineRule="atLeast"/>
+        <w:rPr>
+          <w:rFonts w:asciiTheme="minorBidi" w:hAnsiTheme="minorBidi" w:cstheme="minorBidi"/>
+          <w:color w:val="222222"/>
+        </w:rPr>
+      </w:pPr>
+      <w:r>
+        <w:rPr>
+          <w:rFonts w:asciiTheme="minorBidi" w:hAnsiTheme="minorBidi" w:cstheme="minorBidi"/>
+          <w:color w:val="222222"/>
+        </w:rPr>
+        <w:t xml:space="preserve">API – </w:t>
+      </w:r>
+      <w:proofErr w:type="spellStart"/>
+      <w:r>
+        <w:rPr>
+          <w:rFonts w:asciiTheme="minorBidi" w:hAnsiTheme="minorBidi" w:cstheme="minorBidi"/>
+          <w:color w:val="222222"/>
+        </w:rPr>
+        <w:t>c#</w:t>
+      </w:r>
+      <w:proofErr w:type="spellEnd"/>
+      <w:r>
+        <w:rPr>
+          <w:rFonts w:asciiTheme="minorBidi" w:hAnsiTheme="minorBidi" w:cstheme="minorBidi"/>
+          <w:color w:val="222222"/>
+        </w:rPr>
+        <w:t xml:space="preserve"> web </w:t>
+      </w:r>
+      <w:proofErr w:type="spellStart"/>
+      <w:r>
+        <w:rPr>
+          <w:rFonts w:asciiTheme="minorBidi" w:hAnsiTheme="minorBidi" w:cstheme="minorBidi"/>
+          <w:color w:val="222222"/>
+        </w:rPr>
+        <w:t>api</w:t>
+      </w:r>
+      <w:proofErr w:type="spellEnd"/>
+      <w:r>
+        <w:rPr>
+          <w:rFonts w:asciiTheme="minorBidi" w:hAnsiTheme="minorBidi" w:cstheme="minorBidi"/>
+          <w:color w:val="222222"/>
+        </w:rPr>
+        <w:t xml:space="preserve"> controllers, gets Post with </w:t>
+      </w:r>
+      <w:proofErr w:type="spellStart"/>
+      <w:r>
+        <w:rPr>
+          <w:rFonts w:asciiTheme="minorBidi" w:hAnsiTheme="minorBidi" w:cstheme="minorBidi"/>
+          <w:color w:val="222222"/>
+        </w:rPr>
+        <w:t>json</w:t>
+      </w:r>
+      <w:proofErr w:type="spellEnd"/>
+      <w:r>
+        <w:rPr>
+          <w:rFonts w:asciiTheme="minorBidi" w:hAnsiTheme="minorBidi" w:cstheme="minorBidi"/>
+          <w:color w:val="222222"/>
+        </w:rPr>
+        <w:t xml:space="preserve"> objects for updating, get with no id for data </w:t>
+      </w:r>
+      <w:proofErr w:type="spellStart"/>
+      <w:r>
+        <w:rPr>
+          <w:rFonts w:asciiTheme="minorBidi" w:hAnsiTheme="minorBidi" w:cstheme="minorBidi"/>
+          <w:color w:val="222222"/>
+        </w:rPr>
+        <w:t>retriving</w:t>
+      </w:r>
+      <w:proofErr w:type="spellEnd"/>
+      <w:r>
+        <w:rPr>
+          <w:rFonts w:asciiTheme="minorBidi" w:hAnsiTheme="minorBidi" w:cstheme="minorBidi"/>
+          <w:color w:val="222222"/>
+        </w:rPr>
+        <w:t xml:space="preserve"> for all list, and get with id to get data by id.</w:t>
+      </w:r>
+    </w:p>
+    <w:p>
+      <w:pPr>
+        <w:pStyle w:val="NormalWeb"/>
+        <w:spacing w:after="0" w:afterAutospacing="0" w:line="211" w:lineRule="atLeast"/>
+        <w:rPr>
+          <w:rFonts w:asciiTheme="minorBidi" w:hAnsiTheme="minorBidi" w:cstheme="minorBidi"/>
+          <w:color w:val="222222"/>
+        </w:rPr>
+      </w:pPr>
+      <w:r>
+        <w:rPr>
+          <w:rFonts w:asciiTheme="minorBidi" w:hAnsiTheme="minorBidi" w:cstheme="minorBidi"/>
+          <w:color w:val="222222"/>
+        </w:rPr>
+        <w:t>This layer return </w:t>
+      </w:r>
+      <w:proofErr w:type="spellStart"/>
+      <w:r>
+        <w:rPr>
+          <w:rFonts w:asciiTheme="minorBidi" w:hAnsiTheme="minorBidi" w:cstheme="minorBidi"/>
+          <w:color w:val="000000"/>
+        </w:rPr>
+        <w:t>ActionResult</w:t>
+      </w:r>
+      <w:proofErr w:type="spellEnd"/>
+      <w:r>
+        <w:rPr>
+          <w:rFonts w:asciiTheme="minorBidi" w:hAnsiTheme="minorBidi" w:cstheme="minorBidi"/>
+          <w:color w:val="000000"/>
+        </w:rPr>
+        <w:t xml:space="preserve"> with the data, or with error message if fails.</w:t>
+      </w:r>
+    </w:p>
+    <w:p>
+      <w:pPr>
+        <w:pStyle w:val="NormalWeb"/>
+        <w:spacing w:after="0" w:afterAutospacing="0" w:line="211" w:lineRule="atLeast"/>
+        <w:rPr>
+          <w:rFonts w:asciiTheme="minorBidi" w:hAnsiTheme="minorBidi" w:cstheme="minorBidi"/>
+          <w:color w:val="222222"/>
+        </w:rPr>
+      </w:pPr>
+      <w:r>
+        <w:rPr>
+          <w:rFonts w:asciiTheme="minorBidi" w:hAnsiTheme="minorBidi" w:cstheme="minorBidi"/>
+          <w:color w:val="222222"/>
+        </w:rPr>
+        <w:t>BL – </w:t>
+      </w:r>
+      <w:proofErr w:type="spellStart"/>
+      <w:r>
+        <w:rPr>
+          <w:rFonts w:asciiTheme="minorBidi" w:hAnsiTheme="minorBidi" w:cstheme="minorBidi"/>
+          <w:color w:val="222222"/>
+          <w:lang w:val="en-US"/>
+        </w:rPr>
+        <w:t>c#</w:t>
+      </w:r>
+      <w:proofErr w:type="spellEnd"/>
+      <w:r>
+        <w:rPr>
+          <w:rFonts w:asciiTheme="minorBidi" w:hAnsiTheme="minorBidi" w:cstheme="minorBidi"/>
+          <w:color w:val="222222"/>
+          <w:lang w:val="en-US"/>
+        </w:rPr>
+        <w:t xml:space="preserve"> classes, gets data for the </w:t>
+      </w:r>
+      <w:proofErr w:type="spellStart"/>
+      <w:r>
+        <w:rPr>
+          <w:rFonts w:asciiTheme="minorBidi" w:hAnsiTheme="minorBidi" w:cstheme="minorBidi"/>
+          <w:color w:val="222222"/>
+          <w:lang w:val="en-US"/>
+        </w:rPr>
+        <w:t>api</w:t>
+      </w:r>
+      <w:proofErr w:type="spellEnd"/>
+      <w:r>
+        <w:rPr>
+          <w:rFonts w:asciiTheme="minorBidi" w:hAnsiTheme="minorBidi" w:cstheme="minorBidi"/>
+          <w:color w:val="222222"/>
+          <w:lang w:val="en-US"/>
+        </w:rPr>
+        <w:t>, responsible for validation and accessing the data layer. Returns a typed </w:t>
+      </w:r>
+      <w:r>
+        <w:rPr>
+          <w:rFonts w:asciiTheme="minorBidi" w:hAnsiTheme="minorBidi" w:cstheme="minorBidi"/>
+          <w:color w:val="000000"/>
+        </w:rPr>
+        <w:t>Result </w:t>
+      </w:r>
+      <w:r>
+        <w:rPr>
+          <w:rFonts w:asciiTheme="minorBidi" w:hAnsiTheme="minorBidi" w:cstheme="minorBidi"/>
+          <w:color w:val="000000"/>
+          <w:lang w:val="en-US"/>
+        </w:rPr>
+        <w:t>object with the status and the data, if there is an error return the error message.</w:t>
+      </w:r>
+    </w:p>
+    <w:p>
+      <w:pPr>
+        <w:pStyle w:val="NormalWeb"/>
+        <w:spacing w:after="0" w:afterAutospacing="0" w:line="211" w:lineRule="atLeast"/>
+        <w:rPr>
+          <w:rFonts w:asciiTheme="minorBidi" w:hAnsiTheme="minorBidi" w:cstheme="minorBidi"/>
+          <w:color w:val="222222"/>
+        </w:rPr>
+      </w:pPr>
+      <w:r>
+        <w:rPr>
+          <w:rFonts w:asciiTheme="minorBidi" w:hAnsiTheme="minorBidi" w:cstheme="minorBidi"/>
+          <w:color w:val="000000"/>
+          <w:lang w:val="en-US"/>
+        </w:rPr>
+        <w:t>This layer has a global Validator class.</w:t>
+      </w:r>
+    </w:p>
+    <w:p>
+      <w:pPr>
+        <w:pStyle w:val="NormalWeb"/>
+        <w:spacing w:after="0" w:afterAutospacing="0" w:line="211" w:lineRule="atLeast"/>
+        <w:rPr>
+          <w:rFonts w:asciiTheme="minorBidi" w:hAnsiTheme="minorBidi" w:cstheme="minorBidi"/>
+          <w:color w:val="222222"/>
+        </w:rPr>
+      </w:pPr>
+      <w:r>
+        <w:rPr>
+          <w:rFonts w:asciiTheme="minorBidi" w:hAnsiTheme="minorBidi" w:cstheme="minorBidi"/>
+          <w:color w:val="000000"/>
+          <w:lang w:val="en-US"/>
+        </w:rPr>
+        <w:t xml:space="preserve">DL – Gets calls from the BL. Accesses the </w:t>
+      </w:r>
+      <w:proofErr w:type="gramStart"/>
+      <w:r>
+        <w:rPr>
+          <w:rFonts w:asciiTheme="minorBidi" w:hAnsiTheme="minorBidi" w:cstheme="minorBidi"/>
+          <w:color w:val="000000"/>
+          <w:lang w:val="en-US"/>
+        </w:rPr>
+        <w:t>data base</w:t>
+      </w:r>
+      <w:proofErr w:type="gramEnd"/>
+      <w:r>
+        <w:rPr>
+          <w:rFonts w:asciiTheme="minorBidi" w:hAnsiTheme="minorBidi" w:cstheme="minorBidi"/>
+          <w:color w:val="000000"/>
+          <w:lang w:val="en-US"/>
+        </w:rPr>
+        <w:t xml:space="preserve"> with Entity Framework. Returns the results of the data. Uses the Models classes that </w:t>
+      </w:r>
+      <w:proofErr w:type="gramStart"/>
+      <w:r>
+        <w:rPr>
+          <w:rFonts w:asciiTheme="minorBidi" w:hAnsiTheme="minorBidi" w:cstheme="minorBidi"/>
+          <w:color w:val="000000"/>
+          <w:lang w:val="en-US"/>
+        </w:rPr>
+        <w:t>in</w:t>
+      </w:r>
+      <w:proofErr w:type="gramEnd"/>
+      <w:r>
+        <w:rPr>
+          <w:rFonts w:asciiTheme="minorBidi" w:hAnsiTheme="minorBidi" w:cstheme="minorBidi"/>
+          <w:color w:val="000000"/>
+          <w:lang w:val="en-US"/>
+        </w:rPr>
+        <w:t xml:space="preserve"> the DB. The model class </w:t>
+      </w:r>
+      <w:proofErr w:type="gramStart"/>
+      <w:r>
+        <w:rPr>
+          <w:rFonts w:asciiTheme="minorBidi" w:hAnsiTheme="minorBidi" w:cstheme="minorBidi"/>
+          <w:color w:val="000000"/>
+          <w:lang w:val="en-US"/>
+        </w:rPr>
+        <w:t>have</w:t>
+      </w:r>
+      <w:proofErr w:type="gramEnd"/>
+      <w:r>
+        <w:rPr>
+          <w:rFonts w:asciiTheme="minorBidi" w:hAnsiTheme="minorBidi" w:cstheme="minorBidi"/>
+          <w:color w:val="000000"/>
+          <w:lang w:val="en-US"/>
+        </w:rPr>
+        <w:t xml:space="preserve"> validations attributes, so when trying to update with not valid data update vails.</w:t>
+      </w:r>
+    </w:p>
+    <w:p>
+      <w:pPr>
+        <w:pStyle w:val="NormalWeb"/>
+        <w:spacing w:after="0" w:afterAutospacing="0" w:line="211" w:lineRule="atLeast"/>
+        <w:rPr>
+          <w:rFonts w:asciiTheme="minorBidi" w:hAnsiTheme="minorBidi" w:cstheme="minorBidi"/>
+          <w:color w:val="000000"/>
+          <w:lang w:val="en-US"/>
+        </w:rPr>
+      </w:pPr>
+      <w:r>
+        <w:rPr>
+          <w:rFonts w:asciiTheme="minorBidi" w:hAnsiTheme="minorBidi" w:cstheme="minorBidi"/>
+          <w:color w:val="000000"/>
+          <w:lang w:val="en-US"/>
+        </w:rPr>
+        <w:t xml:space="preserve">Data Base – </w:t>
+      </w:r>
+      <w:proofErr w:type="spellStart"/>
+      <w:r>
+        <w:rPr>
+          <w:rFonts w:asciiTheme="minorBidi" w:hAnsiTheme="minorBidi" w:cstheme="minorBidi"/>
+          <w:color w:val="000000"/>
+          <w:lang w:val="en-US"/>
+        </w:rPr>
+        <w:t>sql</w:t>
+      </w:r>
+      <w:proofErr w:type="spellEnd"/>
+      <w:r>
+        <w:rPr>
+          <w:rFonts w:asciiTheme="minorBidi" w:hAnsiTheme="minorBidi" w:cstheme="minorBidi"/>
+          <w:color w:val="000000"/>
+          <w:lang w:val="en-US"/>
+        </w:rPr>
+        <w:t xml:space="preserve"> server. The schema diagram is attached.</w:t>
+      </w:r>
+    </w:p>
+    <w:p>
+      <w:pPr>
+        <w:pStyle w:val="NormalWeb"/>
+        <w:spacing w:after="0" w:afterAutospacing="0" w:line="211" w:lineRule="atLeast"/>
+        <w:rPr>
+          <w:rFonts w:asciiTheme="minorBidi" w:hAnsiTheme="minorBidi" w:cstheme="minorBidi"/>
+          <w:color w:val="000000"/>
+          <w:lang w:val="en-US"/>
+        </w:rPr>
+      </w:pPr>
+    </w:p>
+    <w:p>
+      <w:pPr>
+        <w:pStyle w:val="NormalWeb"/>
+        <w:spacing w:after="0" w:afterAutospacing="0" w:line="211" w:lineRule="atLeast"/>
+        <w:rPr>
+          <w:rFonts w:asciiTheme="minorBidi" w:hAnsiTheme="minorBidi" w:cstheme="minorBidi"/>
+          <w:color w:val="222222"/>
+        </w:rPr>
+      </w:pPr>
+      <w:r>
+        <w:rPr>
+          <w:rFonts w:asciiTheme="minorBidi" w:hAnsiTheme="minorBidi" w:cstheme="minorBidi"/>
+          <w:noProof/>
+          <w:color w:val="222222"/>
+          <w14:ligatures w14:val="standardContextual"/>
+        </w:rPr>
+        <w:drawing>
+          <wp:anchor distT="0" distB="0" distL="114300" distR="114300" simplePos="0" relativeHeight="251658240" behindDoc="0" locked="0" layoutInCell="1" allowOverlap="1" wp14:anchorId="1498DC5E" wp14:editId="16C74A56">
+            <wp:simplePos x="0" y="0"/>
+            <wp:positionH relativeFrom="column">
+              <wp:posOffset>353241</wp:posOffset>
+            </wp:positionH>
+            <wp:positionV relativeFrom="paragraph">
+              <wp:posOffset>95522</wp:posOffset>
+            </wp:positionV>
+            <wp:extent cx="4038600" cy="2558914"/>
+            <wp:effectExtent l="0" t="0" r="0" b="0"/>
+            <wp:wrapNone/>
+            <wp:docPr id="1921574666" name="Picture 2" descr="A screenshot of a computer&#10;&#10;Description automatically generated"/>
+            <wp:cNvGraphicFramePr>
+              <a:graphicFrameLocks xmlns:a="http://schemas.openxmlformats.org/drawingml/2006/main" noChangeAspect="1"/>
+            </wp:cNvGraphicFramePr>
+            <a:graphic xmlns:a="http://schemas.openxmlformats.org/drawingml/2006/main">
+              <a:graphicData uri="http://schemas.openxmlformats.org/drawingml/2006/picture">
+                <pic:pic xmlns:pic="http://schemas.openxmlformats.org/drawingml/2006/picture">
+                  <pic:nvPicPr>
+                    <pic:cNvPr id="1921574666" name="Picture 2" descr="A screenshot of a computer&#10;&#10;Description automatically generated"/>
+                    <pic:cNvPicPr/>
+                  </pic:nvPicPr>
+                  <pic:blipFill>
+                    <a:blip r:embed="rId4">
+                      <a:extLst>
+                        <a:ext uri="{28A0092B-C50C-407E-A947-70E740481C1C}">
+                          <a14:useLocalDpi xmlns:a14="http://schemas.microsoft.com/office/drawing/2010/main" val="0"/>
+                        </a:ext>
+                      </a:extLst>
+                    </a:blip>
+                    <a:stretch>
+                      <a:fillRect/>
+                    </a:stretch>
+                  </pic:blipFill>
+                  <pic:spPr>
+                    <a:xfrm>
+                      <a:off x="0" y="0"/>
+                      <a:ext cx="4038600" cy="2558914"/>
+                    </a:xfrm>
+                    <a:prstGeom prst="rect">
+                      <a:avLst/>
+                    </a:prstGeom>
+                  </pic:spPr>
+                </pic:pic>
+              </a:graphicData>
+            </a:graphic>
+            <wp14:sizeRelH relativeFrom="margin">
+              <wp14:pctWidth>0</wp14:pctWidth>
+            </wp14:sizeRelH>
+            <wp14:sizeRelV relativeFrom="margin">
+              <wp14:pctHeight>0</wp14:pctHeight>
+            </wp14:sizeRelV>
+          </wp:anchor>
+        </w:drawing>
+      </w:r>
+    </w:p>
+    <w:p>
+      <w:pPr>
+        <w:rPr>
           <w:rtl/>
         </w:rPr>
       </w:pPr>
@@ -937,6 +1601,23 @@
       <w:spacing w:val="5"/>
     </w:rPr>
   </w:style>
+  <w:style w:type="paragraph" w:styleId="NormalWeb">
+    <w:name w:val="Normal (Web)"/>
+    <w:basedOn w:val="Normal"/>
+    <w:uiPriority w:val="99"/>
+    <w:semiHidden/>
+    <w:unhideWhenUsed/>
+    <w:rsid w:val="000F6C57"/>
+    <w:pPr>
+      <w:spacing w:before="100" w:beforeAutospacing="1" w:after="100" w:afterAutospacing="1" w:line="240" w:lineRule="auto"/>
+    </w:pPr>
+    <w:rPr>
+      <w:rFonts w:ascii="Times New Roman" w:eastAsia="Times New Roman" w:hAnsi="Times New Roman" w:cs="Times New Roman"/>
+      <w:kern w:val="0"/>
+      <w:lang w:eastAsia="en-IL"/>
+      <w14:ligatures w14:val="none"/>
+    </w:rPr>
+  </w:style>
 </w:styles>
 </file>
 

--- a/CoronaAPI/ArchitecturalSpecificationDocument/Bonus2.docx
+++ b/CoronaAPI/ArchitecturalSpecificationDocument/Bonus2.docx
@@ -11,6 +11,9 @@
           <w:b/>
           <w:bCs/>
           <w:color w:val="222222"/>
+          <w:sz w:val="28"/>
+          <w:szCs w:val="28"/>
+          <w:rtl/>
           <w:lang w:val="en-US"/>
         </w:rPr>
       </w:pPr>
@@ -20,6 +23,8 @@
           <w:b/>
           <w:bCs/>
           <w:color w:val="222222"/>
+          <w:sz w:val="28"/>
+          <w:szCs w:val="28"/>
           <w:lang w:val="en-US"/>
         </w:rPr>
         <w:t>Project architect document</w:t>
@@ -31,16 +36,85 @@
         <w:spacing w:after="0" w:afterAutospacing="0" w:line="211" w:lineRule="atLeast"/>
         <w:rPr>
           <w:rFonts w:asciiTheme="minorBidi" w:hAnsiTheme="minorBidi" w:cstheme="minorBidi"/>
-          <w:color w:val="222222"/>
-        </w:rPr>
-      </w:pPr>
-      <w:r>
-        <w:rPr>
-          <w:rFonts w:asciiTheme="minorBidi" w:hAnsiTheme="minorBidi" w:cstheme="minorBidi"/>
-          <w:color w:val="222222"/>
-          <w:lang w:val="en-US"/>
-        </w:rPr>
-        <w:t xml:space="preserve">The </w:t>
+          <w:b/>
+          <w:bCs/>
+          <w:color w:val="222222"/>
+          <w:lang w:val="en-US"/>
+        </w:rPr>
+      </w:pPr>
+    </w:p>
+    <w:p>
+      <w:pPr>
+        <w:pStyle w:val="NormalWeb"/>
+        <w:spacing w:before="0" w:beforeAutospacing="0" w:after="0" w:afterAutospacing="0" w:line="211" w:lineRule="atLeast"/>
+        <w:rPr>
+          <w:rFonts w:asciiTheme="minorBidi" w:hAnsiTheme="minorBidi" w:cstheme="minorBidi"/>
+          <w:color w:val="222222"/>
+          <w:rtl/>
+          <w:lang w:val="en-US"/>
+        </w:rPr>
+      </w:pPr>
+      <w:r>
+        <w:rPr>
+          <w:rFonts w:asciiTheme="minorBidi" w:hAnsiTheme="minorBidi" w:cstheme="minorBidi"/>
+          <w:color w:val="222222"/>
+          <w:lang w:val="en-US"/>
+        </w:rPr>
+        <w:t xml:space="preserve">The frontend UI layer is a HTML page with </w:t>
+      </w:r>
+      <w:proofErr w:type="spellStart"/>
+      <w:r>
+        <w:rPr>
+          <w:rFonts w:asciiTheme="minorBidi" w:hAnsiTheme="minorBidi" w:cstheme="minorBidi"/>
+          <w:color w:val="222222"/>
+          <w:lang w:val="en-US"/>
+        </w:rPr>
+        <w:t>css</w:t>
+      </w:r>
+      <w:proofErr w:type="spellEnd"/>
+      <w:r>
+        <w:rPr>
+          <w:rFonts w:asciiTheme="minorBidi" w:hAnsiTheme="minorBidi" w:cstheme="minorBidi"/>
+          <w:color w:val="222222"/>
+          <w:lang w:val="en-US"/>
+        </w:rPr>
+        <w:t xml:space="preserve"> and </w:t>
+      </w:r>
+      <w:proofErr w:type="spellStart"/>
+      <w:r>
+        <w:rPr>
+          <w:rFonts w:asciiTheme="minorBidi" w:hAnsiTheme="minorBidi" w:cstheme="minorBidi"/>
+          <w:color w:val="222222"/>
+          <w:lang w:val="en-US"/>
+        </w:rPr>
+        <w:t>Javascript</w:t>
+      </w:r>
+      <w:proofErr w:type="spellEnd"/>
+      <w:r>
+        <w:rPr>
+          <w:rFonts w:asciiTheme="minorBidi" w:hAnsiTheme="minorBidi" w:cstheme="minorBidi"/>
+          <w:color w:val="222222"/>
+          <w:lang w:val="en-US"/>
+        </w:rPr>
+        <w:t xml:space="preserve">. It runs on a web server (visual studio debug web server). This layer access the backend layer in http protocol using </w:t>
+      </w:r>
+      <w:proofErr w:type="spellStart"/>
+      <w:r>
+        <w:rPr>
+          <w:rFonts w:asciiTheme="minorBidi" w:hAnsiTheme="minorBidi" w:cstheme="minorBidi"/>
+          <w:color w:val="222222"/>
+          <w:lang w:val="en-US"/>
+        </w:rPr>
+        <w:t>javascript</w:t>
+      </w:r>
+      <w:proofErr w:type="spellEnd"/>
+      <w:r>
+        <w:rPr>
+          <w:rFonts w:asciiTheme="minorBidi" w:hAnsiTheme="minorBidi" w:cstheme="minorBidi"/>
+          <w:color w:val="222222"/>
+          <w:lang w:val="en-US"/>
+        </w:rPr>
+        <w:t xml:space="preserve"> fetch method. It uses Post for updates and </w:t>
       </w:r>
       <w:proofErr w:type="gramStart"/>
       <w:r>
@@ -49,7 +123,7 @@
           <w:color w:val="222222"/>
           <w:lang w:val="en-US"/>
         </w:rPr>
-        <w:t>frontend</w:t>
+        <w:t>Get</w:t>
       </w:r>
       <w:proofErr w:type="gramEnd"/>
       <w:r>
@@ -58,7 +132,37 @@
           <w:color w:val="222222"/>
           <w:lang w:val="en-US"/>
         </w:rPr>
-        <w:t xml:space="preserve"> UI layer is a HTML page with </w:t>
+        <w:t xml:space="preserve"> for data query.</w:t>
+      </w:r>
+    </w:p>
+    <w:p>
+      <w:pPr>
+        <w:pStyle w:val="NormalWeb"/>
+        <w:spacing w:before="0" w:beforeAutospacing="0" w:after="0" w:afterAutospacing="0" w:line="211" w:lineRule="atLeast"/>
+        <w:rPr>
+          <w:rFonts w:asciiTheme="minorBidi" w:hAnsiTheme="minorBidi" w:cstheme="minorBidi"/>
+          <w:color w:val="222222"/>
+        </w:rPr>
+      </w:pPr>
+    </w:p>
+    <w:p>
+      <w:pPr>
+        <w:pStyle w:val="NormalWeb"/>
+        <w:spacing w:before="0" w:beforeAutospacing="0" w:after="0" w:afterAutospacing="0" w:line="211" w:lineRule="atLeast"/>
+        <w:rPr>
+          <w:rFonts w:asciiTheme="minorBidi" w:hAnsiTheme="minorBidi" w:cstheme="minorBidi"/>
+          <w:color w:val="222222"/>
+          <w:rtl/>
+          <w:lang w:val="en-US"/>
+        </w:rPr>
+      </w:pPr>
+      <w:r>
+        <w:rPr>
+          <w:rFonts w:asciiTheme="minorBidi" w:hAnsiTheme="minorBidi" w:cstheme="minorBidi"/>
+          <w:color w:val="222222"/>
+          <w:lang w:val="en-US"/>
+        </w:rPr>
+        <w:t xml:space="preserve">The backend </w:t>
       </w:r>
       <w:proofErr w:type="spellStart"/>
       <w:r>
@@ -67,7 +171,7 @@
           <w:color w:val="222222"/>
           <w:lang w:val="en-US"/>
         </w:rPr>
-        <w:t>css</w:t>
+        <w:t>WebAPI</w:t>
       </w:r>
       <w:proofErr w:type="spellEnd"/>
       <w:r>
@@ -76,7 +180,7 @@
           <w:color w:val="222222"/>
           <w:lang w:val="en-US"/>
         </w:rPr>
-        <w:t xml:space="preserve"> and </w:t>
+        <w:t xml:space="preserve"> layer uses .net </w:t>
       </w:r>
       <w:proofErr w:type="spellStart"/>
       <w:r>
@@ -85,7 +189,7 @@
           <w:color w:val="222222"/>
           <w:lang w:val="en-US"/>
         </w:rPr>
-        <w:t>Javascript</w:t>
+        <w:t>c#</w:t>
       </w:r>
       <w:proofErr w:type="spellEnd"/>
       <w:r>
@@ -94,25 +198,7 @@
           <w:color w:val="222222"/>
           <w:lang w:val="en-US"/>
         </w:rPr>
-        <w:t xml:space="preserve">. It runs on a web server (visual studio debug web server). This layer </w:t>
-      </w:r>
-      <w:proofErr w:type="gramStart"/>
-      <w:r>
-        <w:rPr>
-          <w:rFonts w:asciiTheme="minorBidi" w:hAnsiTheme="minorBidi" w:cstheme="minorBidi"/>
-          <w:color w:val="222222"/>
-          <w:lang w:val="en-US"/>
-        </w:rPr>
-        <w:t>access</w:t>
-      </w:r>
-      <w:proofErr w:type="gramEnd"/>
-      <w:r>
-        <w:rPr>
-          <w:rFonts w:asciiTheme="minorBidi" w:hAnsiTheme="minorBidi" w:cstheme="minorBidi"/>
-          <w:color w:val="222222"/>
-          <w:lang w:val="en-US"/>
-        </w:rPr>
-        <w:t xml:space="preserve"> the backend layer in http protocol using </w:t>
+        <w:t xml:space="preserve"> web </w:t>
       </w:r>
       <w:proofErr w:type="spellStart"/>
       <w:r>
@@ -121,7 +207,7 @@
           <w:color w:val="222222"/>
           <w:lang w:val="en-US"/>
         </w:rPr>
-        <w:t>javascript</w:t>
+        <w:t>api</w:t>
       </w:r>
       <w:proofErr w:type="spellEnd"/>
       <w:r>
@@ -130,43 +216,447 @@
           <w:color w:val="222222"/>
           <w:lang w:val="en-US"/>
         </w:rPr>
-        <w:t xml:space="preserve"> fetch method. It uses Post for updates and </w:t>
-      </w:r>
-      <w:proofErr w:type="gramStart"/>
-      <w:r>
-        <w:rPr>
-          <w:rFonts w:asciiTheme="minorBidi" w:hAnsiTheme="minorBidi" w:cstheme="minorBidi"/>
-          <w:color w:val="222222"/>
-          <w:lang w:val="en-US"/>
-        </w:rPr>
-        <w:t>Get</w:t>
-      </w:r>
-      <w:proofErr w:type="gramEnd"/>
-      <w:r>
-        <w:rPr>
-          <w:rFonts w:asciiTheme="minorBidi" w:hAnsiTheme="minorBidi" w:cstheme="minorBidi"/>
-          <w:color w:val="222222"/>
-          <w:lang w:val="en-US"/>
-        </w:rPr>
-        <w:t xml:space="preserve"> for data </w:t>
-      </w:r>
-      <w:proofErr w:type="gramStart"/>
-      <w:r>
-        <w:rPr>
-          <w:rFonts w:asciiTheme="minorBidi" w:hAnsiTheme="minorBidi" w:cstheme="minorBidi"/>
-          <w:color w:val="222222"/>
-          <w:lang w:val="en-US"/>
-        </w:rPr>
-        <w:t>query</w:t>
-      </w:r>
-      <w:proofErr w:type="gramEnd"/>
-      <w:r>
-        <w:rPr>
-          <w:rFonts w:asciiTheme="minorBidi" w:hAnsiTheme="minorBidi" w:cstheme="minorBidi"/>
-          <w:color w:val="222222"/>
-          <w:lang w:val="en-US"/>
-        </w:rPr>
-        <w:t>.</w:t>
+        <w:t xml:space="preserve"> project, it is in the same project as the UI and uses the same web server as the UI layer.</w:t>
+      </w:r>
+    </w:p>
+    <w:p>
+      <w:pPr>
+        <w:pStyle w:val="NormalWeb"/>
+        <w:spacing w:before="0" w:beforeAutospacing="0" w:after="0" w:afterAutospacing="0" w:line="211" w:lineRule="atLeast"/>
+        <w:rPr>
+          <w:rFonts w:asciiTheme="minorBidi" w:hAnsiTheme="minorBidi" w:cstheme="minorBidi"/>
+          <w:color w:val="222222"/>
+        </w:rPr>
+      </w:pPr>
+    </w:p>
+    <w:p>
+      <w:pPr>
+        <w:pStyle w:val="NormalWeb"/>
+        <w:spacing w:before="0" w:beforeAutospacing="0" w:after="0" w:afterAutospacing="0" w:line="211" w:lineRule="atLeast"/>
+        <w:rPr>
+          <w:rFonts w:asciiTheme="minorBidi" w:hAnsiTheme="minorBidi" w:cstheme="minorBidi"/>
+          <w:color w:val="222222"/>
+          <w:rtl/>
+        </w:rPr>
+      </w:pPr>
+      <w:r>
+        <w:rPr>
+          <w:rFonts w:asciiTheme="minorBidi" w:hAnsiTheme="minorBidi" w:cstheme="minorBidi"/>
+          <w:color w:val="222222"/>
+        </w:rPr>
+        <w:t xml:space="preserve">The backend has three layers: API, </w:t>
+      </w:r>
+      <w:proofErr w:type="spellStart"/>
+      <w:r>
+        <w:rPr>
+          <w:rFonts w:asciiTheme="minorBidi" w:hAnsiTheme="minorBidi" w:cstheme="minorBidi"/>
+          <w:color w:val="222222"/>
+        </w:rPr>
+        <w:t>Buiseness</w:t>
+      </w:r>
+      <w:proofErr w:type="spellEnd"/>
+      <w:r>
+        <w:rPr>
+          <w:rFonts w:asciiTheme="minorBidi" w:hAnsiTheme="minorBidi" w:cstheme="minorBidi"/>
+          <w:color w:val="222222"/>
+        </w:rPr>
+        <w:t xml:space="preserve"> Layer, Data Layer.</w:t>
+      </w:r>
+    </w:p>
+    <w:p>
+      <w:pPr>
+        <w:pStyle w:val="NormalWeb"/>
+        <w:spacing w:before="0" w:beforeAutospacing="0" w:after="0" w:afterAutospacing="0" w:line="211" w:lineRule="atLeast"/>
+        <w:rPr>
+          <w:rFonts w:asciiTheme="minorBidi" w:hAnsiTheme="minorBidi" w:cstheme="minorBidi"/>
+          <w:color w:val="222222"/>
+        </w:rPr>
+      </w:pPr>
+    </w:p>
+    <w:p>
+      <w:pPr>
+        <w:pStyle w:val="NormalWeb"/>
+        <w:spacing w:before="0" w:beforeAutospacing="0" w:after="0" w:afterAutospacing="0" w:line="211" w:lineRule="atLeast"/>
+        <w:rPr>
+          <w:rFonts w:asciiTheme="minorBidi" w:hAnsiTheme="minorBidi" w:cstheme="minorBidi"/>
+          <w:color w:val="222222"/>
+          <w:rtl/>
+        </w:rPr>
+      </w:pPr>
+      <w:r>
+        <w:rPr>
+          <w:rFonts w:asciiTheme="minorBidi" w:hAnsiTheme="minorBidi" w:cstheme="minorBidi"/>
+          <w:color w:val="222222"/>
+        </w:rPr>
+        <w:t xml:space="preserve">API – </w:t>
+      </w:r>
+      <w:proofErr w:type="spellStart"/>
+      <w:r>
+        <w:rPr>
+          <w:rFonts w:asciiTheme="minorBidi" w:hAnsiTheme="minorBidi" w:cstheme="minorBidi"/>
+          <w:color w:val="222222"/>
+        </w:rPr>
+        <w:t>c#</w:t>
+      </w:r>
+      <w:proofErr w:type="spellEnd"/>
+      <w:r>
+        <w:rPr>
+          <w:rFonts w:asciiTheme="minorBidi" w:hAnsiTheme="minorBidi" w:cstheme="minorBidi"/>
+          <w:color w:val="222222"/>
+        </w:rPr>
+        <w:t xml:space="preserve"> web </w:t>
+      </w:r>
+      <w:proofErr w:type="spellStart"/>
+      <w:r>
+        <w:rPr>
+          <w:rFonts w:asciiTheme="minorBidi" w:hAnsiTheme="minorBidi" w:cstheme="minorBidi"/>
+          <w:color w:val="222222"/>
+        </w:rPr>
+        <w:t>api</w:t>
+      </w:r>
+      <w:proofErr w:type="spellEnd"/>
+      <w:r>
+        <w:rPr>
+          <w:rFonts w:asciiTheme="minorBidi" w:hAnsiTheme="minorBidi" w:cstheme="minorBidi"/>
+          <w:color w:val="222222"/>
+        </w:rPr>
+        <w:t xml:space="preserve"> controllers, gets Post with </w:t>
+      </w:r>
+      <w:proofErr w:type="spellStart"/>
+      <w:r>
+        <w:rPr>
+          <w:rFonts w:asciiTheme="minorBidi" w:hAnsiTheme="minorBidi" w:cstheme="minorBidi"/>
+          <w:color w:val="222222"/>
+        </w:rPr>
+        <w:t>json</w:t>
+      </w:r>
+      <w:proofErr w:type="spellEnd"/>
+      <w:r>
+        <w:rPr>
+          <w:rFonts w:asciiTheme="minorBidi" w:hAnsiTheme="minorBidi" w:cstheme="minorBidi"/>
+          <w:color w:val="222222"/>
+        </w:rPr>
+        <w:t xml:space="preserve"> objects for updating, get with no id for data </w:t>
+      </w:r>
+      <w:proofErr w:type="spellStart"/>
+      <w:r>
+        <w:rPr>
+          <w:rFonts w:asciiTheme="minorBidi" w:hAnsiTheme="minorBidi" w:cstheme="minorBidi"/>
+          <w:color w:val="222222"/>
+        </w:rPr>
+        <w:t>retriving</w:t>
+      </w:r>
+      <w:proofErr w:type="spellEnd"/>
+      <w:r>
+        <w:rPr>
+          <w:rFonts w:asciiTheme="minorBidi" w:hAnsiTheme="minorBidi" w:cstheme="minorBidi"/>
+          <w:color w:val="222222"/>
+        </w:rPr>
+        <w:t xml:space="preserve"> for all list, and get with id to get data by id.</w:t>
+      </w:r>
+    </w:p>
+    <w:p>
+      <w:pPr>
+        <w:pStyle w:val="NormalWeb"/>
+        <w:spacing w:before="0" w:beforeAutospacing="0" w:after="0" w:afterAutospacing="0" w:line="211" w:lineRule="atLeast"/>
+        <w:rPr>
+          <w:rFonts w:asciiTheme="minorBidi" w:hAnsiTheme="minorBidi" w:cstheme="minorBidi"/>
+          <w:color w:val="222222"/>
+        </w:rPr>
+      </w:pPr>
+    </w:p>
+    <w:p>
+      <w:pPr>
+        <w:pStyle w:val="NormalWeb"/>
+        <w:spacing w:before="0" w:beforeAutospacing="0" w:after="0" w:afterAutospacing="0" w:line="211" w:lineRule="atLeast"/>
+        <w:rPr>
+          <w:rFonts w:asciiTheme="minorBidi" w:hAnsiTheme="minorBidi" w:cstheme="minorBidi"/>
+          <w:color w:val="000000"/>
+          <w:rtl/>
+        </w:rPr>
+      </w:pPr>
+      <w:r>
+        <w:rPr>
+          <w:rFonts w:asciiTheme="minorBidi" w:hAnsiTheme="minorBidi" w:cstheme="minorBidi"/>
+          <w:color w:val="222222"/>
+        </w:rPr>
+        <w:t>This layer return </w:t>
+      </w:r>
+      <w:proofErr w:type="spellStart"/>
+      <w:r>
+        <w:rPr>
+          <w:rFonts w:asciiTheme="minorBidi" w:hAnsiTheme="minorBidi" w:cstheme="minorBidi"/>
+          <w:color w:val="000000"/>
+        </w:rPr>
+        <w:t>ActionResult</w:t>
+      </w:r>
+      <w:proofErr w:type="spellEnd"/>
+      <w:r>
+        <w:rPr>
+          <w:rFonts w:asciiTheme="minorBidi" w:hAnsiTheme="minorBidi" w:cstheme="minorBidi"/>
+          <w:color w:val="000000"/>
+        </w:rPr>
+        <w:t xml:space="preserve"> with the data, or with error message if fails.</w:t>
+      </w:r>
+    </w:p>
+    <w:p>
+      <w:pPr>
+        <w:pStyle w:val="NormalWeb"/>
+        <w:spacing w:before="0" w:beforeAutospacing="0" w:after="0" w:afterAutospacing="0" w:line="211" w:lineRule="atLeast"/>
+        <w:rPr>
+          <w:rFonts w:asciiTheme="minorBidi" w:hAnsiTheme="minorBidi" w:cstheme="minorBidi"/>
+          <w:color w:val="222222"/>
+        </w:rPr>
+      </w:pPr>
+    </w:p>
+    <w:p>
+      <w:pPr>
+        <w:pStyle w:val="NormalWeb"/>
+        <w:spacing w:before="0" w:beforeAutospacing="0" w:after="0" w:afterAutospacing="0" w:line="211" w:lineRule="atLeast"/>
+        <w:rPr>
+          <w:rFonts w:asciiTheme="minorBidi" w:hAnsiTheme="minorBidi" w:cstheme="minorBidi"/>
+          <w:color w:val="000000"/>
+          <w:rtl/>
+          <w:lang w:val="en-US"/>
+        </w:rPr>
+      </w:pPr>
+      <w:r>
+        <w:rPr>
+          <w:rFonts w:asciiTheme="minorBidi" w:hAnsiTheme="minorBidi" w:cstheme="minorBidi"/>
+          <w:color w:val="222222"/>
+        </w:rPr>
+        <w:t>BL – </w:t>
+      </w:r>
+      <w:proofErr w:type="spellStart"/>
+      <w:r>
+        <w:rPr>
+          <w:rFonts w:asciiTheme="minorBidi" w:hAnsiTheme="minorBidi" w:cstheme="minorBidi"/>
+          <w:color w:val="222222"/>
+          <w:lang w:val="en-US"/>
+        </w:rPr>
+        <w:t>c#</w:t>
+      </w:r>
+      <w:proofErr w:type="spellEnd"/>
+      <w:r>
+        <w:rPr>
+          <w:rFonts w:asciiTheme="minorBidi" w:hAnsiTheme="minorBidi" w:cstheme="minorBidi"/>
+          <w:color w:val="222222"/>
+          <w:lang w:val="en-US"/>
+        </w:rPr>
+        <w:t xml:space="preserve"> classes, gets data for the </w:t>
+      </w:r>
+      <w:proofErr w:type="spellStart"/>
+      <w:r>
+        <w:rPr>
+          <w:rFonts w:asciiTheme="minorBidi" w:hAnsiTheme="minorBidi" w:cstheme="minorBidi"/>
+          <w:color w:val="222222"/>
+          <w:lang w:val="en-US"/>
+        </w:rPr>
+        <w:t>api</w:t>
+      </w:r>
+      <w:proofErr w:type="spellEnd"/>
+      <w:r>
+        <w:rPr>
+          <w:rFonts w:asciiTheme="minorBidi" w:hAnsiTheme="minorBidi" w:cstheme="minorBidi"/>
+          <w:color w:val="222222"/>
+          <w:lang w:val="en-US"/>
+        </w:rPr>
+        <w:t>, responsible for validation and accessing the data layer. Returns a typed </w:t>
+      </w:r>
+      <w:r>
+        <w:rPr>
+          <w:rFonts w:asciiTheme="minorBidi" w:hAnsiTheme="minorBidi" w:cstheme="minorBidi"/>
+          <w:color w:val="000000"/>
+        </w:rPr>
+        <w:t>Result </w:t>
+      </w:r>
+      <w:r>
+        <w:rPr>
+          <w:rFonts w:asciiTheme="minorBidi" w:hAnsiTheme="minorBidi" w:cstheme="minorBidi"/>
+          <w:color w:val="000000"/>
+          <w:lang w:val="en-US"/>
+        </w:rPr>
+        <w:t>object with the status and the data, if there is an error return the error message.</w:t>
+      </w:r>
+    </w:p>
+    <w:p>
+      <w:pPr>
+        <w:pStyle w:val="NormalWeb"/>
+        <w:spacing w:before="0" w:beforeAutospacing="0" w:after="0" w:afterAutospacing="0" w:line="211" w:lineRule="atLeast"/>
+        <w:rPr>
+          <w:rFonts w:asciiTheme="minorBidi" w:hAnsiTheme="minorBidi" w:cstheme="minorBidi"/>
+          <w:color w:val="222222"/>
+        </w:rPr>
+      </w:pPr>
+    </w:p>
+    <w:p>
+      <w:pPr>
+        <w:pStyle w:val="NormalWeb"/>
+        <w:spacing w:before="0" w:beforeAutospacing="0" w:after="0" w:afterAutospacing="0" w:line="211" w:lineRule="atLeast"/>
+        <w:rPr>
+          <w:rFonts w:asciiTheme="minorBidi" w:hAnsiTheme="minorBidi" w:cstheme="minorBidi"/>
+          <w:color w:val="000000"/>
+          <w:rtl/>
+          <w:lang w:val="en-US"/>
+        </w:rPr>
+      </w:pPr>
+      <w:r>
+        <w:rPr>
+          <w:rFonts w:asciiTheme="minorBidi" w:hAnsiTheme="minorBidi" w:cstheme="minorBidi"/>
+          <w:color w:val="000000"/>
+          <w:lang w:val="en-US"/>
+        </w:rPr>
+        <w:t>This layer has a global Validator class.</w:t>
+      </w:r>
+    </w:p>
+    <w:p>
+      <w:pPr>
+        <w:pStyle w:val="NormalWeb"/>
+        <w:spacing w:before="0" w:beforeAutospacing="0" w:after="0" w:afterAutospacing="0" w:line="211" w:lineRule="atLeast"/>
+        <w:rPr>
+          <w:rFonts w:asciiTheme="minorBidi" w:hAnsiTheme="minorBidi" w:cstheme="minorBidi"/>
+          <w:color w:val="222222"/>
+        </w:rPr>
+      </w:pPr>
+    </w:p>
+    <w:p>
+      <w:pPr>
+        <w:pStyle w:val="NormalWeb"/>
+        <w:spacing w:before="0" w:beforeAutospacing="0" w:after="0" w:afterAutospacing="0" w:line="211" w:lineRule="atLeast"/>
+        <w:rPr>
+          <w:rFonts w:asciiTheme="minorBidi" w:hAnsiTheme="minorBidi" w:cstheme="minorBidi"/>
+          <w:color w:val="000000"/>
+          <w:rtl/>
+          <w:lang w:val="en-US"/>
+        </w:rPr>
+      </w:pPr>
+      <w:r>
+        <w:rPr>
+          <w:rFonts w:asciiTheme="minorBidi" w:hAnsiTheme="minorBidi" w:cstheme="minorBidi"/>
+          <w:color w:val="000000"/>
+          <w:lang w:val="en-US"/>
+        </w:rPr>
+        <w:t xml:space="preserve">DL – Gets calls from the BL. Accesses the data base with Entity Framework. Returns the results of the data. Uses the Models classes that in the DB. </w:t>
+      </w:r>
+    </w:p>
+    <w:p>
+      <w:pPr>
+        <w:pStyle w:val="NormalWeb"/>
+        <w:spacing w:before="0" w:beforeAutospacing="0" w:after="0" w:afterAutospacing="0" w:line="211" w:lineRule="atLeast"/>
+        <w:rPr>
+          <w:rFonts w:asciiTheme="minorBidi" w:hAnsiTheme="minorBidi" w:cstheme="minorBidi"/>
+          <w:color w:val="000000"/>
+          <w:rtl/>
+          <w:lang w:val="en-US"/>
+        </w:rPr>
+      </w:pPr>
+    </w:p>
+    <w:p>
+      <w:pPr>
+        <w:pStyle w:val="NormalWeb"/>
+        <w:spacing w:before="0" w:beforeAutospacing="0" w:after="0" w:afterAutospacing="0" w:line="211" w:lineRule="atLeast"/>
+        <w:rPr>
+          <w:rFonts w:asciiTheme="minorBidi" w:hAnsiTheme="minorBidi" w:cstheme="minorBidi"/>
+          <w:color w:val="000000"/>
+          <w:rtl/>
+          <w:lang w:val="en-US"/>
+        </w:rPr>
+      </w:pPr>
+      <w:r>
+        <w:rPr>
+          <w:rFonts w:asciiTheme="minorBidi" w:hAnsiTheme="minorBidi" w:cstheme="minorBidi"/>
+          <w:color w:val="000000"/>
+          <w:lang w:val="en-US"/>
+        </w:rPr>
+        <w:t>The model class have validations attributes, so when trying to update with not valid data update vails.</w:t>
+      </w:r>
+    </w:p>
+    <w:p>
+      <w:pPr>
+        <w:pStyle w:val="NormalWeb"/>
+        <w:spacing w:before="0" w:beforeAutospacing="0" w:after="0" w:afterAutospacing="0" w:line="211" w:lineRule="atLeast"/>
+        <w:rPr>
+          <w:rFonts w:asciiTheme="minorBidi" w:hAnsiTheme="minorBidi" w:cstheme="minorBidi"/>
+          <w:color w:val="222222"/>
+        </w:rPr>
+      </w:pPr>
+    </w:p>
+    <w:p>
+      <w:pPr>
+        <w:pStyle w:val="NormalWeb"/>
+        <w:spacing w:before="0" w:beforeAutospacing="0" w:after="0" w:afterAutospacing="0" w:line="211" w:lineRule="atLeast"/>
+        <w:rPr>
+          <w:rFonts w:asciiTheme="minorBidi" w:hAnsiTheme="minorBidi" w:cstheme="minorBidi"/>
+          <w:color w:val="000000"/>
+          <w:rtl/>
+          <w:lang w:val="en-US"/>
+        </w:rPr>
+      </w:pPr>
+      <w:r>
+        <w:rPr>
+          <w:rFonts w:asciiTheme="minorBidi" w:hAnsiTheme="minorBidi" w:cstheme="minorBidi"/>
+          <w:color w:val="000000"/>
+          <w:lang w:val="en-US"/>
+        </w:rPr>
+        <w:t xml:space="preserve">Data Base – </w:t>
+      </w:r>
+      <w:proofErr w:type="spellStart"/>
+      <w:r>
+        <w:rPr>
+          <w:rFonts w:asciiTheme="minorBidi" w:hAnsiTheme="minorBidi" w:cstheme="minorBidi"/>
+          <w:color w:val="000000"/>
+          <w:lang w:val="en-US"/>
+        </w:rPr>
+        <w:t>sql</w:t>
+      </w:r>
+      <w:proofErr w:type="spellEnd"/>
+      <w:r>
+        <w:rPr>
+          <w:rFonts w:asciiTheme="minorBidi" w:hAnsiTheme="minorBidi" w:cstheme="minorBidi"/>
+          <w:color w:val="000000"/>
+          <w:lang w:val="en-US"/>
+        </w:rPr>
+        <w:t xml:space="preserve"> server. </w:t>
+      </w:r>
+    </w:p>
+    <w:p>
+      <w:pPr>
+        <w:pStyle w:val="NormalWeb"/>
+        <w:spacing w:before="0" w:beforeAutospacing="0" w:after="0" w:afterAutospacing="0" w:line="211" w:lineRule="atLeast"/>
+        <w:rPr>
+          <w:rFonts w:asciiTheme="minorBidi" w:hAnsiTheme="minorBidi" w:cstheme="minorBidi"/>
+          <w:color w:val="000000"/>
+          <w:rtl/>
+          <w:lang w:val="en-US"/>
+        </w:rPr>
+      </w:pPr>
+    </w:p>
+    <w:p>
+      <w:pPr>
+        <w:pStyle w:val="NormalWeb"/>
+        <w:spacing w:before="0" w:beforeAutospacing="0" w:after="0" w:afterAutospacing="0" w:line="211" w:lineRule="atLeast"/>
+        <w:rPr>
+          <w:rFonts w:asciiTheme="minorBidi" w:hAnsiTheme="minorBidi" w:cstheme="minorBidi"/>
+          <w:color w:val="000000"/>
+          <w:lang w:val="en-US"/>
+        </w:rPr>
+      </w:pPr>
+      <w:r>
+        <w:rPr>
+          <w:rFonts w:asciiTheme="minorBidi" w:hAnsiTheme="minorBidi" w:cstheme="minorBidi"/>
+          <w:color w:val="000000"/>
+          <w:lang w:val="en-US"/>
+        </w:rPr>
+        <w:t>The schema diagram is attached</w:t>
+      </w:r>
+      <w:r>
+        <w:rPr>
+          <w:rFonts w:asciiTheme="minorBidi" w:hAnsiTheme="minorBidi" w:cstheme="minorBidi" w:hint="cs"/>
+          <w:color w:val="000000"/>
+          <w:rtl/>
+          <w:lang w:val="en-US"/>
+        </w:rPr>
+        <w:t>:</w:t>
       </w:r>
     </w:p>
     <w:p>
@@ -175,432 +665,8 @@
         <w:spacing w:after="0" w:afterAutospacing="0" w:line="211" w:lineRule="atLeast"/>
         <w:rPr>
           <w:rFonts w:asciiTheme="minorBidi" w:hAnsiTheme="minorBidi" w:cstheme="minorBidi"/>
-          <w:color w:val="222222"/>
-        </w:rPr>
-      </w:pPr>
-      <w:r>
-        <w:rPr>
-          <w:rFonts w:asciiTheme="minorBidi" w:hAnsiTheme="minorBidi" w:cstheme="minorBidi"/>
-          <w:color w:val="222222"/>
-          <w:lang w:val="en-US"/>
-        </w:rPr>
-        <w:t xml:space="preserve">The backend </w:t>
-      </w:r>
-      <w:proofErr w:type="spellStart"/>
-      <w:r>
-        <w:rPr>
-          <w:rFonts w:asciiTheme="minorBidi" w:hAnsiTheme="minorBidi" w:cstheme="minorBidi"/>
-          <w:color w:val="222222"/>
-          <w:lang w:val="en-US"/>
-        </w:rPr>
-        <w:t>WebAPI</w:t>
-      </w:r>
-      <w:proofErr w:type="spellEnd"/>
-      <w:r>
-        <w:rPr>
-          <w:rFonts w:asciiTheme="minorBidi" w:hAnsiTheme="minorBidi" w:cstheme="minorBidi"/>
-          <w:color w:val="222222"/>
-          <w:lang w:val="en-US"/>
-        </w:rPr>
-        <w:t xml:space="preserve"> layer uses .net </w:t>
-      </w:r>
-      <w:proofErr w:type="spellStart"/>
-      <w:r>
-        <w:rPr>
-          <w:rFonts w:asciiTheme="minorBidi" w:hAnsiTheme="minorBidi" w:cstheme="minorBidi"/>
-          <w:color w:val="222222"/>
-          <w:lang w:val="en-US"/>
-        </w:rPr>
-        <w:t>c#</w:t>
-      </w:r>
-      <w:proofErr w:type="spellEnd"/>
-      <w:r>
-        <w:rPr>
-          <w:rFonts w:asciiTheme="minorBidi" w:hAnsiTheme="minorBidi" w:cstheme="minorBidi"/>
-          <w:color w:val="222222"/>
-          <w:lang w:val="en-US"/>
-        </w:rPr>
-        <w:t xml:space="preserve"> web </w:t>
-      </w:r>
-      <w:proofErr w:type="spellStart"/>
-      <w:r>
-        <w:rPr>
-          <w:rFonts w:asciiTheme="minorBidi" w:hAnsiTheme="minorBidi" w:cstheme="minorBidi"/>
-          <w:color w:val="222222"/>
-          <w:lang w:val="en-US"/>
-        </w:rPr>
-        <w:t>api</w:t>
-      </w:r>
-      <w:proofErr w:type="spellEnd"/>
-      <w:r>
-        <w:rPr>
-          <w:rFonts w:asciiTheme="minorBidi" w:hAnsiTheme="minorBidi" w:cstheme="minorBidi"/>
-          <w:color w:val="222222"/>
-          <w:lang w:val="en-US"/>
-        </w:rPr>
-        <w:t xml:space="preserve"> project, it is in the same project as the UI and uses the same web server as the UI layer.</w:t>
-      </w:r>
-    </w:p>
-    <w:p>
-      <w:pPr>
-        <w:pStyle w:val="NormalWeb"/>
-        <w:spacing w:after="0" w:afterAutospacing="0" w:line="211" w:lineRule="atLeast"/>
-        <w:rPr>
-          <w:rFonts w:asciiTheme="minorBidi" w:hAnsiTheme="minorBidi" w:cstheme="minorBidi"/>
-          <w:color w:val="222222"/>
-        </w:rPr>
-      </w:pPr>
-      <w:r>
-        <w:rPr>
-          <w:rFonts w:asciiTheme="minorBidi" w:hAnsiTheme="minorBidi" w:cstheme="minorBidi"/>
-          <w:color w:val="222222"/>
-        </w:rPr>
-        <w:t xml:space="preserve">The backend has three layers: API, </w:t>
-      </w:r>
-      <w:proofErr w:type="spellStart"/>
-      <w:r>
-        <w:rPr>
-          <w:rFonts w:asciiTheme="minorBidi" w:hAnsiTheme="minorBidi" w:cstheme="minorBidi"/>
-          <w:color w:val="222222"/>
-        </w:rPr>
-        <w:t>Buiseness</w:t>
-      </w:r>
-      <w:proofErr w:type="spellEnd"/>
-      <w:r>
-        <w:rPr>
-          <w:rFonts w:asciiTheme="minorBidi" w:hAnsiTheme="minorBidi" w:cstheme="minorBidi"/>
-          <w:color w:val="222222"/>
-        </w:rPr>
-        <w:t xml:space="preserve"> Layer, Data Layer.</w:t>
-      </w:r>
-    </w:p>
-    <w:p>
-      <w:pPr>
-        <w:pStyle w:val="NormalWeb"/>
-        <w:spacing w:after="0" w:afterAutospacing="0" w:line="211" w:lineRule="atLeast"/>
-        <w:rPr>
-          <w:rFonts w:asciiTheme="minorBidi" w:hAnsiTheme="minorBidi" w:cstheme="minorBidi"/>
-          <w:color w:val="222222"/>
-        </w:rPr>
-      </w:pPr>
-      <w:r>
-        <w:rPr>
-          <w:rFonts w:asciiTheme="minorBidi" w:hAnsiTheme="minorBidi" w:cstheme="minorBidi"/>
-          <w:color w:val="222222"/>
-        </w:rPr>
-        <w:t xml:space="preserve">API – </w:t>
-      </w:r>
-      <w:proofErr w:type="spellStart"/>
-      <w:r>
-        <w:rPr>
-          <w:rFonts w:asciiTheme="minorBidi" w:hAnsiTheme="minorBidi" w:cstheme="minorBidi"/>
-          <w:color w:val="222222"/>
-        </w:rPr>
-        <w:t>c#</w:t>
-      </w:r>
-      <w:proofErr w:type="spellEnd"/>
-      <w:r>
-        <w:rPr>
-          <w:rFonts w:asciiTheme="minorBidi" w:hAnsiTheme="minorBidi" w:cstheme="minorBidi"/>
-          <w:color w:val="222222"/>
-        </w:rPr>
-        <w:t xml:space="preserve"> web </w:t>
-      </w:r>
-      <w:proofErr w:type="spellStart"/>
-      <w:r>
-        <w:rPr>
-          <w:rFonts w:asciiTheme="minorBidi" w:hAnsiTheme="minorBidi" w:cstheme="minorBidi"/>
-          <w:color w:val="222222"/>
-        </w:rPr>
-        <w:t>api</w:t>
-      </w:r>
-      <w:proofErr w:type="spellEnd"/>
-      <w:r>
-        <w:rPr>
-          <w:rFonts w:asciiTheme="minorBidi" w:hAnsiTheme="minorBidi" w:cstheme="minorBidi"/>
-          <w:color w:val="222222"/>
-        </w:rPr>
-        <w:t xml:space="preserve"> controllers, gets Post with </w:t>
-      </w:r>
-      <w:proofErr w:type="spellStart"/>
-      <w:r>
-        <w:rPr>
-          <w:rFonts w:asciiTheme="minorBidi" w:hAnsiTheme="minorBidi" w:cstheme="minorBidi"/>
-          <w:color w:val="222222"/>
-        </w:rPr>
-        <w:t>json</w:t>
-      </w:r>
-      <w:proofErr w:type="spellEnd"/>
-      <w:r>
-        <w:rPr>
-          <w:rFonts w:asciiTheme="minorBidi" w:hAnsiTheme="minorBidi" w:cstheme="minorBidi"/>
-          <w:color w:val="222222"/>
-        </w:rPr>
-        <w:t xml:space="preserve"> objects for updating, get with no id for data </w:t>
-      </w:r>
-      <w:proofErr w:type="spellStart"/>
-      <w:r>
-        <w:rPr>
-          <w:rFonts w:asciiTheme="minorBidi" w:hAnsiTheme="minorBidi" w:cstheme="minorBidi"/>
-          <w:color w:val="222222"/>
-        </w:rPr>
-        <w:t>retriving</w:t>
-      </w:r>
-      <w:proofErr w:type="spellEnd"/>
-      <w:r>
-        <w:rPr>
-          <w:rFonts w:asciiTheme="minorBidi" w:hAnsiTheme="minorBidi" w:cstheme="minorBidi"/>
-          <w:color w:val="222222"/>
-        </w:rPr>
-        <w:t xml:space="preserve"> for all list, and get with id to get data by id.</w:t>
-      </w:r>
-    </w:p>
-    <w:p>
-      <w:pPr>
-        <w:pStyle w:val="NormalWeb"/>
-        <w:spacing w:after="0" w:afterAutospacing="0" w:line="211" w:lineRule="atLeast"/>
-        <w:rPr>
-          <w:rFonts w:asciiTheme="minorBidi" w:hAnsiTheme="minorBidi" w:cstheme="minorBidi"/>
-          <w:color w:val="222222"/>
-        </w:rPr>
-      </w:pPr>
-      <w:r>
-        <w:rPr>
-          <w:rFonts w:asciiTheme="minorBidi" w:hAnsiTheme="minorBidi" w:cstheme="minorBidi"/>
-          <w:color w:val="222222"/>
-        </w:rPr>
-        <w:t>This layer return </w:t>
-      </w:r>
-      <w:proofErr w:type="spellStart"/>
-      <w:r>
-        <w:rPr>
-          <w:rFonts w:asciiTheme="minorBidi" w:hAnsiTheme="minorBidi" w:cstheme="minorBidi"/>
-          <w:color w:val="000000"/>
-        </w:rPr>
-        <w:t>ActionResult</w:t>
-      </w:r>
-      <w:proofErr w:type="spellEnd"/>
-      <w:r>
-        <w:rPr>
-          <w:rFonts w:asciiTheme="minorBidi" w:hAnsiTheme="minorBidi" w:cstheme="minorBidi"/>
-          <w:color w:val="000000"/>
-        </w:rPr>
-        <w:t xml:space="preserve"> with the data, or with error message if fails.</w:t>
-      </w:r>
-    </w:p>
-    <w:p>
-      <w:pPr>
-        <w:pStyle w:val="NormalWeb"/>
-        <w:spacing w:after="0" w:afterAutospacing="0" w:line="211" w:lineRule="atLeast"/>
-        <w:rPr>
-          <w:rFonts w:asciiTheme="minorBidi" w:hAnsiTheme="minorBidi" w:cstheme="minorBidi"/>
-          <w:color w:val="222222"/>
-        </w:rPr>
-      </w:pPr>
-      <w:r>
-        <w:rPr>
-          <w:rFonts w:asciiTheme="minorBidi" w:hAnsiTheme="minorBidi" w:cstheme="minorBidi"/>
-          <w:color w:val="222222"/>
-        </w:rPr>
-        <w:t>BL – </w:t>
-      </w:r>
-      <w:proofErr w:type="spellStart"/>
-      <w:r>
-        <w:rPr>
-          <w:rFonts w:asciiTheme="minorBidi" w:hAnsiTheme="minorBidi" w:cstheme="minorBidi"/>
-          <w:color w:val="222222"/>
-          <w:lang w:val="en-US"/>
-        </w:rPr>
-        <w:t>c#</w:t>
-      </w:r>
-      <w:proofErr w:type="spellEnd"/>
-      <w:r>
-        <w:rPr>
-          <w:rFonts w:asciiTheme="minorBidi" w:hAnsiTheme="minorBidi" w:cstheme="minorBidi"/>
-          <w:color w:val="222222"/>
-          <w:lang w:val="en-US"/>
-        </w:rPr>
-        <w:t xml:space="preserve"> classes, gets data for the </w:t>
-      </w:r>
-      <w:proofErr w:type="spellStart"/>
-      <w:r>
-        <w:rPr>
-          <w:rFonts w:asciiTheme="minorBidi" w:hAnsiTheme="minorBidi" w:cstheme="minorBidi"/>
-          <w:color w:val="222222"/>
-          <w:lang w:val="en-US"/>
-        </w:rPr>
-        <w:t>api</w:t>
-      </w:r>
-      <w:proofErr w:type="spellEnd"/>
-      <w:r>
-        <w:rPr>
-          <w:rFonts w:asciiTheme="minorBidi" w:hAnsiTheme="minorBidi" w:cstheme="minorBidi"/>
-          <w:color w:val="222222"/>
-          <w:lang w:val="en-US"/>
-        </w:rPr>
-        <w:t>, responsible for validation and accessing the data layer. Returns a typed </w:t>
-      </w:r>
-      <w:r>
-        <w:rPr>
-          <w:rFonts w:asciiTheme="minorBidi" w:hAnsiTheme="minorBidi" w:cstheme="minorBidi"/>
-          <w:color w:val="000000"/>
-        </w:rPr>
-        <w:t>Result </w:t>
-      </w:r>
-      <w:r>
-        <w:rPr>
-          <w:rFonts w:asciiTheme="minorBidi" w:hAnsiTheme="minorBidi" w:cstheme="minorBidi"/>
-          <w:color w:val="000000"/>
-          <w:lang w:val="en-US"/>
-        </w:rPr>
-        <w:t>object with the status and the data, if there is an error return the error message.</w:t>
-      </w:r>
-    </w:p>
-    <w:p>
-      <w:pPr>
-        <w:pStyle w:val="NormalWeb"/>
-        <w:spacing w:after="0" w:afterAutospacing="0" w:line="211" w:lineRule="atLeast"/>
-        <w:rPr>
-          <w:rFonts w:asciiTheme="minorBidi" w:hAnsiTheme="minorBidi" w:cstheme="minorBidi"/>
-          <w:color w:val="222222"/>
-        </w:rPr>
-      </w:pPr>
-      <w:r>
-        <w:rPr>
-          <w:rFonts w:asciiTheme="minorBidi" w:hAnsiTheme="minorBidi" w:cstheme="minorBidi"/>
-          <w:color w:val="000000"/>
-          <w:lang w:val="en-US"/>
-        </w:rPr>
-        <w:t>This layer has a global Validator class.</w:t>
-      </w:r>
-    </w:p>
-    <w:p>
-      <w:pPr>
-        <w:pStyle w:val="NormalWeb"/>
-        <w:spacing w:after="0" w:afterAutospacing="0" w:line="211" w:lineRule="atLeast"/>
-        <w:rPr>
-          <w:rFonts w:asciiTheme="minorBidi" w:hAnsiTheme="minorBidi" w:cstheme="minorBidi"/>
-          <w:color w:val="222222"/>
-        </w:rPr>
-      </w:pPr>
-      <w:r>
-        <w:rPr>
-          <w:rFonts w:asciiTheme="minorBidi" w:hAnsiTheme="minorBidi" w:cstheme="minorBidi"/>
-          <w:color w:val="000000"/>
-          <w:lang w:val="en-US"/>
-        </w:rPr>
-        <w:t xml:space="preserve">DL – Gets calls from the BL. Accesses the </w:t>
-      </w:r>
-      <w:proofErr w:type="gramStart"/>
-      <w:r>
-        <w:rPr>
-          <w:rFonts w:asciiTheme="minorBidi" w:hAnsiTheme="minorBidi" w:cstheme="minorBidi"/>
-          <w:color w:val="000000"/>
-          <w:lang w:val="en-US"/>
-        </w:rPr>
-        <w:t>data base</w:t>
-      </w:r>
-      <w:proofErr w:type="gramEnd"/>
-      <w:r>
-        <w:rPr>
-          <w:rFonts w:asciiTheme="minorBidi" w:hAnsiTheme="minorBidi" w:cstheme="minorBidi"/>
-          <w:color w:val="000000"/>
-          <w:lang w:val="en-US"/>
-        </w:rPr>
-        <w:t xml:space="preserve"> with Entity Framework. Returns the results of the data. Uses the Models classes that </w:t>
-      </w:r>
-      <w:proofErr w:type="gramStart"/>
-      <w:r>
-        <w:rPr>
-          <w:rFonts w:asciiTheme="minorBidi" w:hAnsiTheme="minorBidi" w:cstheme="minorBidi"/>
-          <w:color w:val="000000"/>
-          <w:lang w:val="en-US"/>
-        </w:rPr>
-        <w:t>in</w:t>
-      </w:r>
-      <w:proofErr w:type="gramEnd"/>
-      <w:r>
-        <w:rPr>
-          <w:rFonts w:asciiTheme="minorBidi" w:hAnsiTheme="minorBidi" w:cstheme="minorBidi"/>
-          <w:color w:val="000000"/>
-          <w:lang w:val="en-US"/>
-        </w:rPr>
-        <w:t xml:space="preserve"> the DB. The model class </w:t>
-      </w:r>
-      <w:proofErr w:type="gramStart"/>
-      <w:r>
-        <w:rPr>
-          <w:rFonts w:asciiTheme="minorBidi" w:hAnsiTheme="minorBidi" w:cstheme="minorBidi"/>
-          <w:color w:val="000000"/>
-          <w:lang w:val="en-US"/>
-        </w:rPr>
-        <w:t>have</w:t>
-      </w:r>
-      <w:proofErr w:type="gramEnd"/>
-      <w:r>
-        <w:rPr>
-          <w:rFonts w:asciiTheme="minorBidi" w:hAnsiTheme="minorBidi" w:cstheme="minorBidi"/>
-          <w:color w:val="000000"/>
-          <w:lang w:val="en-US"/>
-        </w:rPr>
-        <w:t xml:space="preserve"> validations attributes, so when trying to update with not valid data update vails.</w:t>
-      </w:r>
-    </w:p>
-    <w:p>
-      <w:pPr>
-        <w:pStyle w:val="NormalWeb"/>
-        <w:spacing w:after="0" w:afterAutospacing="0" w:line="211" w:lineRule="atLeast"/>
-        <w:rPr>
-          <w:rFonts w:asciiTheme="minorBidi" w:hAnsiTheme="minorBidi" w:cstheme="minorBidi"/>
-          <w:color w:val="000000"/>
-          <w:lang w:val="en-US"/>
-        </w:rPr>
-      </w:pPr>
-      <w:r>
-        <w:rPr>
-          <w:rFonts w:asciiTheme="minorBidi" w:hAnsiTheme="minorBidi" w:cstheme="minorBidi"/>
-          <w:color w:val="000000"/>
-          <w:lang w:val="en-US"/>
-        </w:rPr>
-        <w:t xml:space="preserve">Data Base – </w:t>
-      </w:r>
-      <w:proofErr w:type="spellStart"/>
-      <w:r>
-        <w:rPr>
-          <w:rFonts w:asciiTheme="minorBidi" w:hAnsiTheme="minorBidi" w:cstheme="minorBidi"/>
-          <w:color w:val="000000"/>
-          <w:lang w:val="en-US"/>
-        </w:rPr>
-        <w:t>sql</w:t>
-      </w:r>
-      <w:proofErr w:type="spellEnd"/>
-      <w:r>
-        <w:rPr>
-          <w:rFonts w:asciiTheme="minorBidi" w:hAnsiTheme="minorBidi" w:cstheme="minorBidi"/>
-          <w:color w:val="000000"/>
-          <w:lang w:val="en-US"/>
-        </w:rPr>
-        <w:t xml:space="preserve"> server. The schema diagram is attached.</w:t>
-      </w:r>
-    </w:p>
-    <w:p>
-      <w:pPr>
-        <w:pStyle w:val="NormalWeb"/>
-        <w:spacing w:after="0" w:afterAutospacing="0" w:line="211" w:lineRule="atLeast"/>
-        <w:rPr>
-          <w:rFonts w:asciiTheme="minorBidi" w:hAnsiTheme="minorBidi" w:cstheme="minorBidi"/>
-          <w:color w:val="000000"/>
-          <w:lang w:val="en-US"/>
-        </w:rPr>
-      </w:pPr>
-    </w:p>
-    <w:p>
-      <w:pPr>
-        <w:pStyle w:val="NormalWeb"/>
-        <w:spacing w:after="0" w:afterAutospacing="0" w:line="211" w:lineRule="atLeast"/>
-        <w:rPr>
-          <w:rFonts w:asciiTheme="minorBidi" w:hAnsiTheme="minorBidi" w:cstheme="minorBidi"/>
-          <w:color w:val="222222"/>
+          <w:color w:val="000000"/>
+          <w:lang w:val="en-US"/>
         </w:rPr>
       </w:pPr>
       <w:r>
@@ -611,16 +677,16 @@
           <w14:ligatures w14:val="standardContextual"/>
         </w:rPr>
         <w:drawing>
-          <wp:anchor distT="0" distB="0" distL="114300" distR="114300" simplePos="0" relativeHeight="251658240" behindDoc="0" locked="0" layoutInCell="1" allowOverlap="1" wp14:anchorId="1498DC5E" wp14:editId="16C74A56">
+          <wp:anchor distT="0" distB="0" distL="114300" distR="114300" simplePos="0" relativeHeight="251658240" behindDoc="0" locked="0" layoutInCell="1" allowOverlap="1" wp14:anchorId="1498DC5E" wp14:editId="1C498293">
             <wp:simplePos x="0" y="0"/>
             <wp:positionH relativeFrom="column">
-              <wp:posOffset>353241</wp:posOffset>
+              <wp:posOffset>-236855</wp:posOffset>
             </wp:positionH>
             <wp:positionV relativeFrom="paragraph">
-              <wp:posOffset>95522</wp:posOffset>
+              <wp:posOffset>299720</wp:posOffset>
             </wp:positionV>
-            <wp:extent cx="4038600" cy="2558914"/>
-            <wp:effectExtent l="0" t="0" r="0" b="0"/>
+            <wp:extent cx="6109333" cy="3870960"/>
+            <wp:effectExtent l="0" t="0" r="6350" b="0"/>
             <wp:wrapNone/>
             <wp:docPr id="1921574666" name="Picture 2" descr="A screenshot of a computer&#10;&#10;Description automatically generated"/>
             <wp:cNvGraphicFramePr>
@@ -648,7 +714,7 @@
                   <pic:spPr>
                     <a:xfrm>
                       <a:off x="0" y="0"/>
-                      <a:ext cx="4038600" cy="2558914"/>
+                      <a:ext cx="6109333" cy="3870960"/>
                     </a:xfrm>
                     <a:prstGeom prst="rect">
                       <a:avLst/>
@@ -666,6 +732,16 @@
           </wp:anchor>
         </w:drawing>
       </w:r>
+    </w:p>
+    <w:p>
+      <w:pPr>
+        <w:pStyle w:val="NormalWeb"/>
+        <w:spacing w:after="0" w:afterAutospacing="0" w:line="211" w:lineRule="atLeast"/>
+        <w:rPr>
+          <w:rFonts w:asciiTheme="minorBidi" w:hAnsiTheme="minorBidi" w:cstheme="minorBidi"/>
+          <w:color w:val="222222"/>
+        </w:rPr>
+      </w:pPr>
     </w:p>
     <w:p>
       <w:pPr>
